--- a/por/docx/30.content.docx
+++ b/por/docx/30.content.docx
@@ -4,39 +4,88 @@
   <w:body>
     <w:p/>
     <w:p>
-      <w:r/>
+      <w:pPr/>
+      <w:r>
+        <w:rPr>
+          <w:lang w:val="pt_PT" w:bidi="pt_PT"/>
+        </w:rPr>
+      </w:r>
     </w:p>
     <w:p>
       <w:pPr>
         <w:pStyle w:val="Heading2"/>
       </w:pPr>
       <w:r>
-        <w:t>License Information</w:t>
-      </w:r>
-      <w:r/>
+        <w:rPr>
+          <w:lang w:val="pt_PT" w:bidi="pt_PT"/>
+        </w:rPr>
+        <w:t>Resource: Study Notes - Book Intros (Biblica)</w:t>
+      </w:r>
+      <w:r>
+        <w:rPr>
+          <w:lang w:val="pt_PT" w:bidi="pt_PT"/>
+        </w:rPr>
+      </w:r>
     </w:p>
     <w:p>
-      <w:r/>
+      <w:pPr>
+        <w:pStyle w:val="Heading2"/>
+      </w:pPr>
+      <w:r>
+        <w:rPr>
+          <w:lang w:val="pt_PT" w:bidi="pt_PT"/>
+        </w:rPr>
+        <w:t>License Information</w:t>
+      </w:r>
+      <w:r>
+        <w:rPr>
+          <w:lang w:val="pt_PT" w:bidi="pt_PT"/>
+        </w:rPr>
+      </w:r>
+    </w:p>
+    <w:p>
+      <w:pPr/>
+      <w:r>
+        <w:rPr>
+          <w:lang w:val="pt_PT" w:bidi="pt_PT"/>
+        </w:rPr>
+      </w:r>
       <w:r>
         <w:rPr>
           <w:b/>
-        </w:rPr>
-        <w:t>Biblica Study Notes (Book Intros)</w:t>
-      </w:r>
-      <w:r>
+          <w:lang w:val="pt_PT" w:bidi="pt_PT"/>
+        </w:rPr>
+        <w:t>Study Notes - Book Intros (Biblica)</w:t>
+      </w:r>
+      <w:r>
+        <w:rPr>
+          <w:lang w:val="pt_PT" w:bidi="pt_PT"/>
+        </w:rPr>
         <w:t xml:space="preserve"> (Portuguese) is based on</w:t>
       </w:r>
       <w:r>
+        <w:rPr>
+          <w:lang w:val="pt_PT" w:bidi="pt_PT"/>
+        </w:rPr>
         <w:t xml:space="preserve">: </w:t>
       </w:r>
       <w:r>
+        <w:rPr>
+          <w:lang w:val="pt_PT" w:bidi="pt_PT"/>
+        </w:rPr>
         <w:t>Biblica Study Notes</w:t>
       </w:r>
       <w:r>
+        <w:rPr>
+          <w:lang w:val="pt_PT" w:bidi="pt_PT"/>
+        </w:rPr>
         <w:t xml:space="preserve">, </w:t>
       </w:r>
       <w:hyperlink r:id="rId13">
         <w:r>
+          <w:rPr>
+            <w:lang w:val="pt_PT" w:bidi="pt_PT"/>
+          </w:rPr>
           <w:rPr>
             <w:color w:val="0000EE"/>
             <w:u w:val="single"/>
@@ -45,10 +94,16 @@
         </w:r>
       </w:hyperlink>
       <w:r>
+        <w:rPr>
+          <w:lang w:val="pt_PT" w:bidi="pt_PT"/>
+        </w:rPr>
         <w:t xml:space="preserve">, 2023, which is licensed under a </w:t>
       </w:r>
       <w:hyperlink r:id="rId14">
         <w:r>
+          <w:rPr>
+            <w:lang w:val="pt_PT" w:bidi="pt_PT"/>
+          </w:rPr>
           <w:rPr>
             <w:color w:val="0000EE"/>
             <w:u w:val="single"/>
@@ -57,24 +112,50 @@
         </w:r>
       </w:hyperlink>
       <w:r>
+        <w:rPr>
+          <w:lang w:val="pt_PT" w:bidi="pt_PT"/>
+        </w:rPr>
         <w:t>.</w:t>
       </w:r>
-      <w:r/>
+      <w:r>
+        <w:rPr>
+          <w:lang w:val="pt_PT" w:bidi="pt_PT"/>
+        </w:rPr>
+      </w:r>
     </w:p>
     <w:p>
-      <w:r/>
-      <w:r>
+      <w:pPr/>
+      <w:r>
+        <w:rPr>
+          <w:lang w:val="pt_PT" w:bidi="pt_PT"/>
+        </w:rPr>
+      </w:r>
+      <w:r>
+        <w:rPr>
+          <w:lang w:val="pt_PT" w:bidi="pt_PT"/>
+        </w:rPr>
         <w:t>This PDF version is provided under the same license.</w:t>
       </w:r>
-      <w:r/>
-      <w:r/>
+      <w:r>
+        <w:rPr>
+          <w:lang w:val="pt_PT" w:bidi="pt_PT"/>
+        </w:rPr>
+      </w:r>
+      <w:r>
+        <w:rPr>
+          <w:lang w:val="pt_PT" w:bidi="pt_PT"/>
+        </w:rPr>
+      </w:r>
     </w:p>
     <w:p>
       <w:pPr>
         <w:pStyle w:val="Heading1"/>
       </w:pPr>
       <w:r>
-        <w:t>Biblica Study Notes (Book Intros)</w:t>
+        <w:rPr>
+          <w:lang w:val="pt_PT" w:bidi="pt_PT"/>
+        </w:rPr>
+        <w:t>Study Notes - Book Intros (Biblica)</w:t>
       </w:r>
     </w:p>
     <w:p>
@@ -96,22 +177,123 @@
       </w:pPr>
     </w:p>
     <w:p>
-      <w:r/>
+      <w:pPr/>
+      <w:r>
+        <w:rPr>
+          <w:lang w:val="pt_PT" w:bidi="pt_PT"/>
+        </w:rPr>
+      </w:r>
     </w:p>
     <w:p>
       <w:pPr>
         <w:pStyle w:val="Heading2"/>
       </w:pPr>
       <w:r>
-        <w:t>Amós</w:t>
-      </w:r>
-      <w:r/>
+        <w:rPr>
+          <w:lang w:val="pt_PT" w:bidi="pt_PT"/>
+        </w:rPr>
+        <w:t>AMO</w:t>
+      </w:r>
+      <w:r>
+        <w:rPr>
+          <w:lang w:val="pt_PT" w:bidi="pt_PT"/>
+        </w:rPr>
+      </w:r>
     </w:p>
     <w:p>
-      <w:r/>
+      <w:pPr/>
+      <w:r>
+        <w:rPr>
+          <w:lang w:val="pt_PT" w:bidi="pt_PT"/>
+        </w:rPr>
+      </w:r>
+      <w:r>
+        <w:rPr>
+          <w:i/>
+          <w:lang w:val="pt_PT" w:bidi="pt_PT"/>
+        </w:rPr>
+        <w:t>Amós</w:t>
+      </w:r>
+      <w:r>
+        <w:rPr>
+          <w:lang w:val="pt_PT" w:bidi="pt_PT"/>
+        </w:rPr>
+      </w:r>
+    </w:p>
+    <w:p>
+      <w:pPr/>
+      <w:r>
+        <w:rPr>
+          <w:lang w:val="pt_PT" w:bidi="pt_PT"/>
+        </w:rPr>
+      </w:r>
+      <w:r>
+        <w:rPr>
+          <w:lang w:val="pt_PT" w:bidi="pt_PT"/>
+        </w:rPr>
+        <w:t xml:space="preserve"> </w:t>
+      </w:r>
+      <w:r>
+        <w:rPr>
+          <w:lang w:val="pt_PT" w:bidi="pt_PT"/>
+        </w:rPr>
+      </w:r>
+      <w:r>
+        <w:rPr>
+          <w:lang w:val="pt_PT" w:bidi="pt_PT"/>
+        </w:rPr>
+      </w:r>
+    </w:p>
+    <w:p>
+      <w:pPr>
+        <w:sectPr>
+          <w:footnotePr>
+            <w:numRestart w:val="eachSect"/>
+          </w:footnotePr>
+          <w:type w:val="continuous"/>
+          <w:pgSz w:w="12240" w:h="15840" w:code="1"/>
+          <w:pgMar w:top="1440" w:right="1440" w:bottom="1440" w:left="1440" w:header="504" w:footer="504" w:gutter="0"/>
+          <w:cols w:space="708"/>
+          <w:titlePg/>
+          <w:docGrid w:linePitch="360"/>
+        </w:sectPr>
+      </w:pPr>
+    </w:p>
+    <w:p>
+      <w:pPr/>
+      <w:r>
+        <w:rPr>
+          <w:lang w:val="pt_PT" w:bidi="pt_PT"/>
+        </w:rPr>
+      </w:r>
+    </w:p>
+    <w:p>
+      <w:pPr>
+        <w:pStyle w:val="Heading2"/>
+      </w:pPr>
+      <w:r>
+        <w:rPr>
+          <w:lang w:val="pt_PT" w:bidi="pt_PT"/>
+        </w:rPr>
+        <w:t>Amós</w:t>
+      </w:r>
+      <w:r>
+        <w:rPr>
+          <w:lang w:val="pt_PT" w:bidi="pt_PT"/>
+        </w:rPr>
+      </w:r>
+    </w:p>
+    <w:p>
+      <w:pPr/>
+      <w:r>
+        <w:rPr>
+          <w:lang w:val="pt_PT" w:bidi="pt_PT"/>
+        </w:rPr>
+      </w:r>
       <w:r>
         <w:rPr>
           <w:b/>
+          <w:lang w:val="pt_PT" w:bidi="pt_PT"/>
         </w:rPr>
         <w:t>O que é o livro de Amós?</w:t>
       </w:r>
@@ -122,8 +304,15 @@
         <w:spacing w:line="240" w:lineRule="auto"/>
         <w:ind w:left="720"/>
       </w:pPr>
-      <w:r/>
-      <w:r>
+      <w:r>
+        <w:rPr>
+          <w:lang w:val="pt_PT" w:bidi="pt_PT"/>
+        </w:rPr>
+      </w:r>
+      <w:r>
+        <w:rPr>
+          <w:lang w:val="pt_PT" w:bidi="pt_PT"/>
+        </w:rPr>
         <w:t>Amós é um livro dos profetas de Israel. É uma coleção de mensagens e visões que Deus deu a Amós.</w:t>
       </w:r>
     </w:p>
@@ -133,8 +322,15 @@
         <w:spacing w:line="240" w:lineRule="auto"/>
         <w:ind w:left="720"/>
       </w:pPr>
-      <w:r/>
-      <w:r>
+      <w:r>
+        <w:rPr>
+          <w:lang w:val="pt_PT" w:bidi="pt_PT"/>
+        </w:rPr>
+      </w:r>
+      <w:r>
+        <w:rPr>
+          <w:lang w:val="pt_PT" w:bidi="pt_PT"/>
+        </w:rPr>
         <w:t>A maioria das mensagens e visões era sobre o povo e os líderes do reino do norte.</w:t>
       </w:r>
     </w:p>
@@ -144,8 +340,15 @@
         <w:spacing w:line="240" w:lineRule="auto"/>
         <w:ind w:left="720"/>
       </w:pPr>
-      <w:r/>
-      <w:r>
+      <w:r>
+        <w:rPr>
+          <w:lang w:val="pt_PT" w:bidi="pt_PT"/>
+        </w:rPr>
+      </w:r>
+      <w:r>
+        <w:rPr>
+          <w:lang w:val="pt_PT" w:bidi="pt_PT"/>
+        </w:rPr>
         <w:t>Amós falou essas mensagens enquanto o rei Jeroboão II governava o reino do norte. Ele governou de cerca do ano 793 até cerca do ano 753 a.C.</w:t>
       </w:r>
     </w:p>
@@ -155,8 +358,15 @@
         <w:spacing w:line="240" w:lineRule="auto"/>
         <w:ind w:left="720"/>
       </w:pPr>
-      <w:r/>
-      <w:r>
+      <w:r>
+        <w:rPr>
+          <w:lang w:val="pt_PT" w:bidi="pt_PT"/>
+        </w:rPr>
+      </w:r>
+      <w:r>
+        <w:rPr>
+          <w:lang w:val="pt_PT" w:bidi="pt_PT"/>
+        </w:rPr>
         <w:t>As mensagens e visões são sobre eventos durante e após esses anos. Isso inclui quando a Assíria tomou o controle do reino do norte em 722 a.C. Elas também são sobre eventos que ainda não aconteceram.</w:t>
       </w:r>
     </w:p>
@@ -166,8 +376,15 @@
         <w:spacing w:line="240" w:lineRule="auto"/>
         <w:ind w:left="720"/>
       </w:pPr>
-      <w:r/>
-      <w:r>
+      <w:r>
+        <w:rPr>
+          <w:lang w:val="pt_PT" w:bidi="pt_PT"/>
+        </w:rPr>
+      </w:r>
+      <w:r>
+        <w:rPr>
+          <w:lang w:val="pt_PT" w:bidi="pt_PT"/>
+        </w:rPr>
         <w:t>As mensagens foram escritas como poemas. Acredita-se que Amós escreveu essas mensagens e visões.</w:t>
       </w:r>
     </w:p>
@@ -177,16 +394,29 @@
         <w:spacing w:line="240" w:lineRule="auto"/>
         <w:ind w:left="720"/>
       </w:pPr>
-      <w:r/>
-      <w:r>
+      <w:r>
+        <w:rPr>
+          <w:lang w:val="pt_PT" w:bidi="pt_PT"/>
+        </w:rPr>
+      </w:r>
+      <w:r>
+        <w:rPr>
+          <w:lang w:val="pt_PT" w:bidi="pt_PT"/>
+        </w:rPr>
         <w:t>Os escritores do Novo Testamento entenderam que algumas das profecias de Amós foram cumpridas na vida e obra de Jesus.</w:t>
       </w:r>
     </w:p>
     <w:p>
-      <w:r/>
+      <w:pPr/>
+      <w:r>
+        <w:rPr>
+          <w:lang w:val="pt_PT" w:bidi="pt_PT"/>
+        </w:rPr>
+      </w:r>
       <w:r>
         <w:rPr>
           <w:b/>
+          <w:lang w:val="pt_PT" w:bidi="pt_PT"/>
         </w:rPr>
         <w:t>Para quem este livro foi escrito?</w:t>
       </w:r>
@@ -197,16 +427,29 @@
         <w:spacing w:line="240" w:lineRule="auto"/>
         <w:ind w:left="720"/>
       </w:pPr>
-      <w:r/>
-      <w:r>
+      <w:r>
+        <w:rPr>
+          <w:lang w:val="pt_PT" w:bidi="pt_PT"/>
+        </w:rPr>
+      </w:r>
+      <w:r>
+        <w:rPr>
+          <w:lang w:val="pt_PT" w:bidi="pt_PT"/>
+        </w:rPr>
         <w:t>Para o povo do reino do norte de Israel.</w:t>
       </w:r>
     </w:p>
     <w:p>
-      <w:r/>
+      <w:pPr/>
+      <w:r>
+        <w:rPr>
+          <w:lang w:val="pt_PT" w:bidi="pt_PT"/>
+        </w:rPr>
+      </w:r>
       <w:r>
         <w:rPr>
           <w:b/>
+          <w:lang w:val="pt_PT" w:bidi="pt_PT"/>
         </w:rPr>
         <w:t>Por que o livro de Amós foi escrito?</w:t>
       </w:r>
@@ -217,8 +460,15 @@
         <w:spacing w:line="240" w:lineRule="auto"/>
         <w:ind w:left="720"/>
       </w:pPr>
-      <w:r/>
-      <w:r>
+      <w:r>
+        <w:rPr>
+          <w:lang w:val="pt_PT" w:bidi="pt_PT"/>
+        </w:rPr>
+      </w:r>
+      <w:r>
+        <w:rPr>
+          <w:lang w:val="pt_PT" w:bidi="pt_PT"/>
+        </w:rPr>
         <w:t>Para mostrar os pecados do povo e dos líderes do reino do norte. Amós explicou por que Deus iria trazer julgamento contra eles.</w:t>
       </w:r>
     </w:p>
@@ -228,8 +478,15 @@
         <w:spacing w:line="240" w:lineRule="auto"/>
         <w:ind w:left="720"/>
       </w:pPr>
-      <w:r/>
-      <w:r>
+      <w:r>
+        <w:rPr>
+          <w:lang w:val="pt_PT" w:bidi="pt_PT"/>
+        </w:rPr>
+      </w:r>
+      <w:r>
+        <w:rPr>
+          <w:lang w:val="pt_PT" w:bidi="pt_PT"/>
+        </w:rPr>
         <w:t>Para incentivá-los a adorar somente a Deus e a obedecer às suas regras sobre como tratar os outros. Se fizessem isso, Deus não traria julgamento contra eles.</w:t>
       </w:r>
     </w:p>
@@ -239,16 +496,29 @@
         <w:spacing w:line="240" w:lineRule="auto"/>
         <w:ind w:left="720"/>
       </w:pPr>
-      <w:r/>
-      <w:r>
+      <w:r>
+        <w:rPr>
+          <w:lang w:val="pt_PT" w:bidi="pt_PT"/>
+        </w:rPr>
+      </w:r>
+      <w:r>
+        <w:rPr>
+          <w:lang w:val="pt_PT" w:bidi="pt_PT"/>
+        </w:rPr>
         <w:t>Para dar-lhes esperança para o futuro após o tempo de julgamento. A esperança estava baseada no amor fiel de Deus por eles.</w:t>
       </w:r>
     </w:p>
     <w:p>
-      <w:r/>
+      <w:pPr/>
+      <w:r>
+        <w:rPr>
+          <w:lang w:val="pt_PT" w:bidi="pt_PT"/>
+        </w:rPr>
+      </w:r>
       <w:r>
         <w:rPr>
           <w:b/>
+          <w:lang w:val="pt_PT" w:bidi="pt_PT"/>
         </w:rPr>
         <w:t>Ideias principais</w:t>
       </w:r>
@@ -259,8 +529,15 @@
         <w:spacing w:line="240" w:lineRule="auto"/>
         <w:ind w:left="720"/>
       </w:pPr>
-      <w:r/>
-      <w:r>
+      <w:r>
+        <w:rPr>
+          <w:lang w:val="pt_PT" w:bidi="pt_PT"/>
+        </w:rPr>
+      </w:r>
+      <w:r>
+        <w:rPr>
+          <w:lang w:val="pt_PT" w:bidi="pt_PT"/>
+        </w:rPr>
         <w:t>Adorar fielmente o verdadeiro Deus leva a fazer o bem e tratar as pessoas com justiça. Isso leva à vida.</w:t>
       </w:r>
     </w:p>
@@ -270,8 +547,15 @@
         <w:spacing w:line="240" w:lineRule="auto"/>
         <w:ind w:left="720"/>
       </w:pPr>
-      <w:r/>
-      <w:r>
+      <w:r>
+        <w:rPr>
+          <w:lang w:val="pt_PT" w:bidi="pt_PT"/>
+        </w:rPr>
+      </w:r>
+      <w:r>
+        <w:rPr>
+          <w:lang w:val="pt_PT" w:bidi="pt_PT"/>
+        </w:rPr>
         <w:t>Adorar falsos deuses leva a fazer o que é mau e a tratar mal as pessoas. Isso leva à morte.</w:t>
       </w:r>
     </w:p>
@@ -281,48 +565,87 @@
         <w:spacing w:line="240" w:lineRule="auto"/>
         <w:ind w:left="720"/>
       </w:pPr>
-      <w:r/>
-      <w:r>
+      <w:r>
+        <w:rPr>
+          <w:lang w:val="pt_PT" w:bidi="pt_PT"/>
+        </w:rPr>
+      </w:r>
+      <w:r>
+        <w:rPr>
+          <w:lang w:val="pt_PT" w:bidi="pt_PT"/>
+        </w:rPr>
         <w:t>As maldições da aliança viriam sobre o povo e os líderes do reino do norte. Eles seriam destruídos pelos exércitos assírios. Este seria o julgamento de Deus contra eles.</w:t>
       </w:r>
     </w:p>
     <w:p>
-      <w:r/>
+      <w:pPr/>
+      <w:r>
+        <w:rPr>
+          <w:lang w:val="pt_PT" w:bidi="pt_PT"/>
+        </w:rPr>
+      </w:r>
       <w:r>
         <w:rPr>
           <w:b/>
+          <w:lang w:val="pt_PT" w:bidi="pt_PT"/>
         </w:rPr>
         <w:t>Esboço</w:t>
       </w:r>
     </w:p>
     <w:p>
-      <w:r/>
+      <w:pPr/>
+      <w:r>
+        <w:rPr>
+          <w:lang w:val="pt_PT" w:bidi="pt_PT"/>
+        </w:rPr>
+      </w:r>
       <w:r>
         <w:rPr>
           <w:b/>
+          <w:lang w:val="pt_PT" w:bidi="pt_PT"/>
         </w:rPr>
         <w:t>Mensagens de julgamento sobre as nações ao redor do reino do norte (1.1–2.5).</w:t>
       </w:r>
     </w:p>
     <w:p>
-      <w:r/>
+      <w:pPr/>
+      <w:r>
+        <w:rPr>
+          <w:lang w:val="pt_PT" w:bidi="pt_PT"/>
+        </w:rPr>
+      </w:r>
       <w:r>
         <w:rPr>
           <w:b/>
+          <w:lang w:val="pt_PT" w:bidi="pt_PT"/>
         </w:rPr>
         <w:t>Mensagens de julgamento sobre o reino do norte (2.6–6.14).</w:t>
       </w:r>
     </w:p>
     <w:p>
-      <w:r/>
+      <w:pPr/>
+      <w:r>
+        <w:rPr>
+          <w:lang w:val="pt_PT" w:bidi="pt_PT"/>
+        </w:rPr>
+      </w:r>
       <w:r>
         <w:rPr>
           <w:b/>
+          <w:lang w:val="pt_PT" w:bidi="pt_PT"/>
         </w:rPr>
         <w:t>Visões e mensagens sobre o reino do norte (7–9).</w:t>
       </w:r>
-      <w:r/>
-      <w:r/>
+      <w:r>
+        <w:rPr>
+          <w:lang w:val="pt_PT" w:bidi="pt_PT"/>
+        </w:rPr>
+      </w:r>
+      <w:r>
+        <w:rPr>
+          <w:lang w:val="pt_PT" w:bidi="pt_PT"/>
+        </w:rPr>
+      </w:r>
     </w:p>
     <w:sectPr>
       <w:footnotePr>
@@ -2224,7 +2547,7 @@
     <w:rPrDefault>
       <w:rPr>
         <w:rFonts w:ascii="Times New Roman" w:eastAsia="Times New Roman" w:hAnsi="Times New Roman" w:cs="Times New Roman"/>
-        <w:lang w:val="en-US" w:eastAsia="en-US" w:bidi="ar-SA"/>
+        <w:lang w:val="pt_PT" w:eastAsia="en-US" w:bidi="ar-SA"/>
       </w:rPr>
     </w:rPrDefault>
     <w:pPrDefault/>
